--- a/KG/KG16.docx
+++ b/KG/KG16.docx
@@ -11,7 +11,6 @@
           <w:rFonts w:ascii="Times New Roman" w:hAnsi="Times New Roman" w:cs="Times New Roman"/>
           <w:sz w:val="28"/>
           <w:szCs w:val="28"/>
-          <w:lang w:val="en-US"/>
         </w:rPr>
       </w:pPr>
       <w:r>
@@ -27,7 +26,6 @@
           <w:rFonts w:ascii="Times New Roman" w:hAnsi="Times New Roman" w:cs="Times New Roman"/>
           <w:sz w:val="28"/>
           <w:szCs w:val="28"/>
-          <w:lang w:val="en-US"/>
         </w:rPr>
         <w:t>16</w:t>
       </w:r>
@@ -388,20 +386,16 @@
           <w:sz w:val="28"/>
           <w:szCs w:val="28"/>
         </w:rPr>
-        <w:t>Рисунок 16.2 – готовое изображение</w:t>
-      </w:r>
-    </w:p>
-    <w:p>
-      <w:pPr>
-        <w:pStyle w:val="a3"/>
-        <w:spacing w:after="0" w:line="360" w:lineRule="auto"/>
-        <w:ind w:left="284" w:right="284" w:firstLine="851"/>
-        <w:rPr>
-          <w:rFonts w:ascii="Times New Roman" w:hAnsi="Times New Roman" w:cs="Times New Roman"/>
-          <w:sz w:val="28"/>
-          <w:szCs w:val="28"/>
-        </w:rPr>
-      </w:pPr>
+        <w:t>Рисунок 16.2 – Г</w:t>
+      </w:r>
+      <w:r>
+        <w:rPr>
+          <w:rFonts w:ascii="Times New Roman" w:hAnsi="Times New Roman" w:cs="Times New Roman"/>
+          <w:sz w:val="28"/>
+          <w:szCs w:val="28"/>
+        </w:rPr>
+        <w:t>отовое изображение</w:t>
+      </w:r>
     </w:p>
     <w:p>
       <w:pPr>
@@ -681,6 +675,9 @@
                   <w:pPr>
                     <w:jc w:val="center"/>
                   </w:pPr>
+                  <w:r>
+                    <w:t>36</w:t>
+                  </w:r>
                 </w:p>
               </w:txbxContent>
             </v:textbox>
